--- a/doc/关于上海黄金交易所第五团支部自主开发运动类兴趣小组票券领用小程序的请示.docx
+++ b/doc/关于上海黄金交易所第五团支部自主开发运动类兴趣小组票券领用小程序的请示.docx
@@ -25,46 +25,15 @@
         </w:rPr>
         <w:t>关于</w:t>
       </w:r>
-      <w:del w:id="0" w:author="刘 超" w:date="2019-11-06T18:13:00Z">
-        <w:r>
-          <w:rPr>
-            <w:rFonts w:ascii="黑体" w:eastAsia="黑体" w:hAnsi="黑体" w:cs="宋体" w:hint="eastAsia"/>
-            <w:b/>
-            <w:sz w:val="36"/>
-            <w:szCs w:val="36"/>
-          </w:rPr>
-          <w:delText>技术</w:delText>
-        </w:r>
-        <w:r>
-          <w:rPr>
-            <w:rFonts w:ascii="黑体" w:eastAsia="黑体" w:hAnsi="黑体" w:cs="宋体"/>
-            <w:b/>
-            <w:sz w:val="36"/>
-            <w:szCs w:val="36"/>
-          </w:rPr>
-          <w:delText>开发中心</w:delText>
-        </w:r>
-      </w:del>
-      <w:ins w:id="1" w:author="刘 超" w:date="2019-11-07T10:56:00Z">
-        <w:r>
-          <w:rPr>
-            <w:rFonts w:ascii="黑体" w:eastAsia="黑体" w:hAnsi="黑体" w:cs="宋体" w:hint="eastAsia"/>
-            <w:b/>
-            <w:sz w:val="36"/>
-            <w:szCs w:val="36"/>
-          </w:rPr>
-          <w:t>上海</w:t>
-        </w:r>
-        <w:r>
-          <w:rPr>
-            <w:rFonts w:ascii="黑体" w:eastAsia="黑体" w:hAnsi="黑体" w:cs="宋体"/>
-            <w:b/>
-            <w:sz w:val="36"/>
-            <w:szCs w:val="36"/>
-          </w:rPr>
-          <w:t>黄金交易所</w:t>
-        </w:r>
-      </w:ins>
+      <w:r>
+        <w:rPr>
+          <w:rFonts w:ascii="黑体" w:eastAsia="黑体" w:hAnsi="黑体" w:cs="宋体" w:hint="eastAsia"/>
+          <w:b/>
+          <w:sz w:val="36"/>
+          <w:szCs w:val="36"/>
+        </w:rPr>
+        <w:t>上海</w:t>
+      </w:r>
       <w:r>
         <w:rPr>
           <w:rFonts w:ascii="黑体" w:eastAsia="黑体" w:hAnsi="黑体" w:cs="宋体"/>
@@ -72,28 +41,17 @@
           <w:sz w:val="36"/>
           <w:szCs w:val="36"/>
         </w:rPr>
+        <w:t>黄金交易所</w:t>
+      </w:r>
+      <w:r>
+        <w:rPr>
+          <w:rFonts w:ascii="黑体" w:eastAsia="黑体" w:hAnsi="黑体" w:cs="宋体"/>
+          <w:b/>
+          <w:sz w:val="36"/>
+          <w:szCs w:val="36"/>
+        </w:rPr>
         <w:t>第五团支部</w:t>
       </w:r>
-      <w:del w:id="2" w:author="刘 超" w:date="2019-11-07T10:56:00Z">
-        <w:r>
-          <w:rPr>
-            <w:rFonts w:ascii="黑体" w:eastAsia="黑体" w:hAnsi="黑体" w:cs="宋体" w:hint="eastAsia"/>
-            <w:b/>
-            <w:sz w:val="36"/>
-            <w:szCs w:val="36"/>
-          </w:rPr>
-          <w:delText>团</w:delText>
-        </w:r>
-        <w:r>
-          <w:rPr>
-            <w:rFonts w:ascii="黑体" w:eastAsia="黑体" w:hAnsi="黑体" w:cs="宋体"/>
-            <w:b/>
-            <w:sz w:val="36"/>
-            <w:szCs w:val="36"/>
-          </w:rPr>
-          <w:delText>员</w:delText>
-        </w:r>
-      </w:del>
       <w:r>
         <w:rPr>
           <w:rFonts w:ascii="黑体" w:eastAsia="黑体" w:hAnsi="黑体" w:cs="宋体"/>
@@ -143,19 +101,10 @@
           <w:sz w:val="36"/>
           <w:szCs w:val="36"/>
         </w:rPr>
-        <w:t>券</w:t>
-      </w:r>
-      <w:bookmarkStart w:id="3" w:name="_GoBack"/>
-      <w:bookmarkEnd w:id="3"/>
-      <w:r>
-        <w:rPr>
-          <w:rFonts w:ascii="黑体" w:eastAsia="黑体" w:hAnsi="黑体" w:cs="宋体"/>
-          <w:b/>
-          <w:sz w:val="36"/>
-          <w:szCs w:val="36"/>
-        </w:rPr>
-        <w:t>领用</w:t>
-      </w:r>
+        <w:t>券领用</w:t>
+      </w:r>
+      <w:bookmarkStart w:id="0" w:name="_GoBack"/>
+      <w:bookmarkEnd w:id="0"/>
       <w:r>
         <w:rPr>
           <w:rFonts w:ascii="黑体" w:eastAsia="黑体" w:hAnsi="黑体" w:cs="宋体" w:hint="eastAsia"/>
@@ -790,7 +739,6 @@
       <w:pPr>
         <w:ind w:firstLine="660"/>
         <w:rPr>
-          <w:ins w:id="4" w:author="刘 超" w:date="2019-11-06T14:34:00Z"/>
           <w:rFonts w:ascii="仿宋" w:eastAsia="仿宋" w:hAnsi="仿宋" w:cs="黑体"/>
           <w:color w:val="000000"/>
           <w:sz w:val="30"/>
@@ -878,63 +826,19 @@
         </w:rPr>
         <w:t>出现</w:t>
       </w:r>
-      <w:ins w:id="5" w:author="刘 超" w:date="2019-11-06T14:33:00Z">
-        <w:r>
-          <w:rPr>
-            <w:rFonts w:ascii="仿宋" w:eastAsia="仿宋" w:hAnsi="仿宋" w:cs="黑体" w:hint="eastAsia"/>
-            <w:color w:val="000000"/>
-            <w:sz w:val="30"/>
-            <w:szCs w:val="30"/>
-            <w:shd w:val="clear" w:color="auto" w:fill="FFFFFF"/>
-          </w:rPr>
-          <w:t>员工</w:t>
-        </w:r>
-        <w:r>
-          <w:rPr>
-            <w:rFonts w:ascii="仿宋" w:eastAsia="仿宋" w:hAnsi="仿宋" w:cs="黑体"/>
-            <w:color w:val="000000"/>
-            <w:sz w:val="30"/>
-            <w:szCs w:val="30"/>
-            <w:shd w:val="clear" w:color="auto" w:fill="FFFFFF"/>
-          </w:rPr>
-          <w:t>领券</w:t>
-        </w:r>
-        <w:r>
-          <w:rPr>
-            <w:rFonts w:ascii="仿宋" w:eastAsia="仿宋" w:hAnsi="仿宋" w:cs="黑体" w:hint="eastAsia"/>
-            <w:color w:val="000000"/>
-            <w:sz w:val="30"/>
-            <w:szCs w:val="30"/>
-            <w:shd w:val="clear" w:color="auto" w:fill="FFFFFF"/>
-          </w:rPr>
-          <w:t>换</w:t>
-        </w:r>
-        <w:r>
-          <w:rPr>
-            <w:rFonts w:ascii="仿宋" w:eastAsia="仿宋" w:hAnsi="仿宋" w:cs="黑体"/>
-            <w:color w:val="000000"/>
-            <w:sz w:val="30"/>
-            <w:szCs w:val="30"/>
-            <w:shd w:val="clear" w:color="auto" w:fill="FFFFFF"/>
-          </w:rPr>
-          <w:t>券不方便，</w:t>
-        </w:r>
-      </w:ins>
-      <w:del w:id="6" w:author="刘 超" w:date="2019-11-06T14:33:00Z">
-        <w:r>
-          <w:rPr>
-            <w:rFonts w:ascii="仿宋" w:eastAsia="仿宋" w:hAnsi="仿宋" w:cs="黑体" w:hint="eastAsia"/>
-            <w:color w:val="000000"/>
-            <w:sz w:val="30"/>
-            <w:szCs w:val="30"/>
-            <w:shd w:val="clear" w:color="auto" w:fill="FFFFFF"/>
-          </w:rPr>
-          <w:delText>领券员工</w:delText>
-        </w:r>
-      </w:del>
-      <w:r>
-        <w:rPr>
-          <w:rFonts w:ascii="仿宋" w:eastAsia="仿宋" w:hAnsi="仿宋" w:cs="黑体" w:hint="eastAsia"/>
+      <w:r>
+        <w:rPr>
+          <w:rFonts w:ascii="仿宋" w:eastAsia="仿宋" w:hAnsi="仿宋" w:cs="黑体" w:hint="eastAsia"/>
+          <w:color w:val="000000"/>
+          <w:sz w:val="30"/>
+          <w:szCs w:val="30"/>
+          <w:shd w:val="clear" w:color="auto" w:fill="FFFFFF"/>
+        </w:rPr>
+        <w:t>员工</w:t>
+      </w:r>
+      <w:r>
+        <w:rPr>
+          <w:rFonts w:ascii="仿宋" w:eastAsia="仿宋" w:hAnsi="仿宋" w:cs="黑体"/>
           <w:color w:val="000000"/>
           <w:sz w:val="30"/>
           <w:szCs w:val="30"/>
@@ -942,18 +846,46 @@
         </w:rPr>
         <w:t>领券</w:t>
       </w:r>
-      <w:ins w:id="7" w:author="刘 超" w:date="2019-11-06T14:33:00Z">
-        <w:r>
-          <w:rPr>
-            <w:rFonts w:ascii="仿宋" w:eastAsia="仿宋" w:hAnsi="仿宋" w:cs="黑体" w:hint="eastAsia"/>
-            <w:color w:val="000000"/>
-            <w:sz w:val="30"/>
-            <w:szCs w:val="30"/>
-            <w:shd w:val="clear" w:color="auto" w:fill="FFFFFF"/>
-          </w:rPr>
-          <w:t>后</w:t>
-        </w:r>
-      </w:ins>
+      <w:r>
+        <w:rPr>
+          <w:rFonts w:ascii="仿宋" w:eastAsia="仿宋" w:hAnsi="仿宋" w:cs="黑体" w:hint="eastAsia"/>
+          <w:color w:val="000000"/>
+          <w:sz w:val="30"/>
+          <w:szCs w:val="30"/>
+          <w:shd w:val="clear" w:color="auto" w:fill="FFFFFF"/>
+        </w:rPr>
+        <w:t>换</w:t>
+      </w:r>
+      <w:r>
+        <w:rPr>
+          <w:rFonts w:ascii="仿宋" w:eastAsia="仿宋" w:hAnsi="仿宋" w:cs="黑体"/>
+          <w:color w:val="000000"/>
+          <w:sz w:val="30"/>
+          <w:szCs w:val="30"/>
+          <w:shd w:val="clear" w:color="auto" w:fill="FFFFFF"/>
+        </w:rPr>
+        <w:t>券不方便，</w:t>
+      </w:r>
+      <w:r>
+        <w:rPr>
+          <w:rFonts w:ascii="仿宋" w:eastAsia="仿宋" w:hAnsi="仿宋" w:cs="黑体" w:hint="eastAsia"/>
+          <w:color w:val="000000"/>
+          <w:sz w:val="30"/>
+          <w:szCs w:val="30"/>
+          <w:shd w:val="clear" w:color="auto" w:fill="FFFFFF"/>
+        </w:rPr>
+        <w:t>领券</w:t>
+      </w:r>
+      <w:r>
+        <w:rPr>
+          <w:rFonts w:ascii="仿宋" w:eastAsia="仿宋" w:hAnsi="仿宋" w:cs="黑体" w:hint="eastAsia"/>
+          <w:color w:val="000000"/>
+          <w:sz w:val="30"/>
+          <w:szCs w:val="30"/>
+          <w:shd w:val="clear" w:color="auto" w:fill="FFFFFF"/>
+        </w:rPr>
+        <w:t>后</w:t>
+      </w:r>
       <w:r>
         <w:rPr>
           <w:rFonts w:ascii="仿宋" w:eastAsia="仿宋" w:hAnsi="仿宋" w:cs="黑体" w:hint="eastAsia"/>
@@ -1002,41 +934,28 @@
           <w:szCs w:val="30"/>
           <w:shd w:val="clear" w:color="auto" w:fill="FFFFFF"/>
         </w:rPr>
-        <w:t>核对结算容</w:t>
-      </w:r>
-      <w:r>
-        <w:rPr>
-          <w:rFonts w:ascii="仿宋" w:eastAsia="仿宋" w:hAnsi="仿宋" w:cs="黑体" w:hint="eastAsia"/>
-          <w:color w:val="000000"/>
-          <w:sz w:val="30"/>
-          <w:szCs w:val="30"/>
-          <w:shd w:val="clear" w:color="auto" w:fill="FFFFFF"/>
-        </w:rPr>
-        <w:lastRenderedPageBreak/>
-        <w:t>易出差错，增加工作人员工作量</w:t>
-      </w:r>
-      <w:ins w:id="8" w:author="刘 超" w:date="2019-11-06T14:34:00Z">
-        <w:r>
-          <w:rPr>
-            <w:rFonts w:ascii="仿宋" w:eastAsia="仿宋" w:hAnsi="仿宋" w:cs="黑体" w:hint="eastAsia"/>
-            <w:color w:val="000000"/>
-            <w:sz w:val="30"/>
-            <w:szCs w:val="30"/>
-            <w:shd w:val="clear" w:color="auto" w:fill="FFFFFF"/>
-          </w:rPr>
-          <w:t>等</w:t>
-        </w:r>
-        <w:r>
-          <w:rPr>
-            <w:rFonts w:ascii="仿宋" w:eastAsia="仿宋" w:hAnsi="仿宋" w:cs="黑体"/>
-            <w:color w:val="000000"/>
-            <w:sz w:val="30"/>
-            <w:szCs w:val="30"/>
-            <w:shd w:val="clear" w:color="auto" w:fill="FFFFFF"/>
-          </w:rPr>
-          <w:t>问题</w:t>
-        </w:r>
-      </w:ins>
+        <w:t>核对结算容易出差错，增加工作人员工作量</w:t>
+      </w:r>
+      <w:r>
+        <w:rPr>
+          <w:rFonts w:ascii="仿宋" w:eastAsia="仿宋" w:hAnsi="仿宋" w:cs="黑体" w:hint="eastAsia"/>
+          <w:color w:val="000000"/>
+          <w:sz w:val="30"/>
+          <w:szCs w:val="30"/>
+          <w:shd w:val="clear" w:color="auto" w:fill="FFFFFF"/>
+        </w:rPr>
+        <w:t>等</w:t>
+      </w:r>
+      <w:r>
+        <w:rPr>
+          <w:rFonts w:ascii="仿宋" w:eastAsia="仿宋" w:hAnsi="仿宋" w:cs="黑体"/>
+          <w:color w:val="000000"/>
+          <w:sz w:val="30"/>
+          <w:szCs w:val="30"/>
+          <w:shd w:val="clear" w:color="auto" w:fill="FFFFFF"/>
+        </w:rPr>
+        <w:t>问题</w:t>
+      </w:r>
       <w:r>
         <w:rPr>
           <w:rFonts w:ascii="仿宋" w:eastAsia="仿宋" w:hAnsi="仿宋" w:cs="黑体" w:hint="eastAsia"/>
@@ -1052,70 +971,34 @@
       <w:pPr>
         <w:ind w:firstLine="660"/>
         <w:rPr>
-          <w:ins w:id="9" w:author="刘 超" w:date="2019-11-06T14:41:00Z"/>
-          <w:rFonts w:ascii="仿宋" w:eastAsia="仿宋" w:hAnsi="仿宋" w:cs="黑体"/>
-          <w:color w:val="000000"/>
-          <w:sz w:val="30"/>
-          <w:szCs w:val="30"/>
-          <w:shd w:val="clear" w:color="auto" w:fill="FFFFFF"/>
-        </w:rPr>
-      </w:pPr>
-      <w:ins w:id="10" w:author="刘 超" w:date="2019-11-06T18:23:00Z">
-        <w:r>
-          <w:rPr>
-            <w:rFonts w:ascii="仿宋" w:eastAsia="仿宋" w:hAnsi="仿宋" w:cs="黑体" w:hint="eastAsia"/>
-            <w:color w:val="000000"/>
-            <w:sz w:val="30"/>
-            <w:szCs w:val="30"/>
-            <w:shd w:val="clear" w:color="auto" w:fill="FFFFFF"/>
-          </w:rPr>
-          <w:t>上海</w:t>
-        </w:r>
-        <w:r>
-          <w:rPr>
-            <w:rFonts w:ascii="仿宋" w:eastAsia="仿宋" w:hAnsi="仿宋" w:cs="黑体"/>
-            <w:color w:val="000000"/>
-            <w:sz w:val="30"/>
-            <w:szCs w:val="30"/>
-            <w:shd w:val="clear" w:color="auto" w:fill="FFFFFF"/>
-          </w:rPr>
-          <w:t>黄金交易所</w:t>
-        </w:r>
-      </w:ins>
-      <w:del w:id="11" w:author="刘 超" w:date="2019-11-06T14:35:00Z">
-        <w:r>
-          <w:rPr>
-            <w:rFonts w:ascii="仿宋" w:eastAsia="仿宋" w:hAnsi="仿宋" w:cs="黑体" w:hint="eastAsia"/>
-            <w:color w:val="000000"/>
-            <w:sz w:val="30"/>
-            <w:szCs w:val="30"/>
-            <w:shd w:val="clear" w:color="auto" w:fill="FFFFFF"/>
-          </w:rPr>
-          <w:delText>为解决上述问题，</w:delText>
-        </w:r>
-      </w:del>
-      <w:del w:id="12" w:author="刘 超" w:date="2019-11-06T18:14:00Z">
-        <w:r>
-          <w:rPr>
-            <w:rFonts w:ascii="仿宋" w:eastAsia="仿宋" w:hAnsi="仿宋" w:cs="黑体" w:hint="eastAsia"/>
-            <w:color w:val="000000"/>
-            <w:sz w:val="30"/>
-            <w:szCs w:val="30"/>
-            <w:shd w:val="clear" w:color="auto" w:fill="FFFFFF"/>
-          </w:rPr>
-          <w:delText>技术开发</w:delText>
-        </w:r>
-        <w:r>
-          <w:rPr>
-            <w:rFonts w:ascii="仿宋" w:eastAsia="仿宋" w:hAnsi="仿宋" w:cs="黑体"/>
-            <w:color w:val="000000"/>
-            <w:sz w:val="30"/>
-            <w:szCs w:val="30"/>
-            <w:shd w:val="clear" w:color="auto" w:fill="FFFFFF"/>
-          </w:rPr>
-          <w:delText>中心</w:delText>
-        </w:r>
-      </w:del>
+          <w:rFonts w:ascii="仿宋" w:eastAsia="仿宋" w:hAnsi="仿宋" w:cs="黑体"/>
+          <w:color w:val="000000"/>
+          <w:sz w:val="30"/>
+          <w:szCs w:val="30"/>
+          <w:shd w:val="clear" w:color="auto" w:fill="FFFFFF"/>
+        </w:rPr>
+      </w:pPr>
+      <w:r>
+        <w:rPr>
+          <w:rFonts w:ascii="仿宋" w:eastAsia="仿宋" w:hAnsi="仿宋" w:cs="黑体" w:hint="eastAsia"/>
+          <w:color w:val="000000"/>
+          <w:sz w:val="30"/>
+          <w:szCs w:val="30"/>
+          <w:shd w:val="clear" w:color="auto" w:fill="FFFFFF"/>
+        </w:rPr>
+        <w:lastRenderedPageBreak/>
+        <w:t>上海</w:t>
+      </w:r>
+      <w:r>
+        <w:rPr>
+          <w:rFonts w:ascii="仿宋" w:eastAsia="仿宋" w:hAnsi="仿宋" w:cs="黑体"/>
+          <w:color w:val="000000"/>
+          <w:sz w:val="30"/>
+          <w:szCs w:val="30"/>
+          <w:shd w:val="clear" w:color="auto" w:fill="FFFFFF"/>
+        </w:rPr>
+        <w:t>黄金交易所</w:t>
+      </w:r>
       <w:r>
         <w:rPr>
           <w:rFonts w:ascii="仿宋" w:eastAsia="仿宋" w:hAnsi="仿宋" w:cs="黑体"/>
@@ -1206,40 +1089,26 @@
         </w:rPr>
         <w:t>主要由</w:t>
       </w:r>
-      <w:del w:id="13" w:author="刘 超" w:date="2019-11-06T18:14:00Z">
-        <w:r>
-          <w:rPr>
-            <w:rFonts w:ascii="仿宋" w:eastAsia="仿宋" w:hAnsi="仿宋" w:cs="黑体" w:hint="eastAsia"/>
-            <w:color w:val="000000"/>
-            <w:sz w:val="30"/>
-            <w:szCs w:val="30"/>
-            <w:shd w:val="clear" w:color="auto" w:fill="FFFFFF"/>
-          </w:rPr>
-          <w:delText>开发中心</w:delText>
-        </w:r>
-      </w:del>
-      <w:ins w:id="14" w:author="刘 超" w:date="2019-11-06T18:15:00Z">
-        <w:r>
-          <w:rPr>
-            <w:rFonts w:ascii="仿宋" w:eastAsia="仿宋" w:hAnsi="仿宋" w:cs="黑体" w:hint="eastAsia"/>
-            <w:color w:val="000000"/>
-            <w:sz w:val="30"/>
-            <w:szCs w:val="30"/>
-            <w:shd w:val="clear" w:color="auto" w:fill="FFFFFF"/>
-          </w:rPr>
-          <w:t>负责</w:t>
-        </w:r>
-        <w:r>
-          <w:rPr>
-            <w:rFonts w:ascii="仿宋" w:eastAsia="仿宋" w:hAnsi="仿宋" w:cs="黑体"/>
-            <w:color w:val="000000"/>
-            <w:sz w:val="30"/>
-            <w:szCs w:val="30"/>
-            <w:shd w:val="clear" w:color="auto" w:fill="FFFFFF"/>
-          </w:rPr>
-          <w:t>开发、测试的</w:t>
-        </w:r>
-      </w:ins>
+      <w:r>
+        <w:rPr>
+          <w:rFonts w:ascii="仿宋" w:eastAsia="仿宋" w:hAnsi="仿宋" w:cs="黑体" w:hint="eastAsia"/>
+          <w:color w:val="000000"/>
+          <w:sz w:val="30"/>
+          <w:szCs w:val="30"/>
+          <w:shd w:val="clear" w:color="auto" w:fill="FFFFFF"/>
+        </w:rPr>
+        <w:t>负责</w:t>
+      </w:r>
+      <w:r>
+        <w:rPr>
+          <w:rFonts w:ascii="仿宋" w:eastAsia="仿宋" w:hAnsi="仿宋" w:cs="黑体"/>
+          <w:color w:val="000000"/>
+          <w:sz w:val="30"/>
+          <w:szCs w:val="30"/>
+          <w:shd w:val="clear" w:color="auto" w:fill="FFFFFF"/>
+        </w:rPr>
+        <w:t>开发、测试的</w:t>
+      </w:r>
       <w:r>
         <w:rPr>
           <w:rFonts w:ascii="仿宋" w:eastAsia="仿宋" w:hAnsi="仿宋" w:cs="黑体" w:hint="eastAsia"/>
@@ -1270,30 +1139,16 @@
         </w:rPr>
         <w:t>，平常</w:t>
       </w:r>
-      <w:del w:id="15" w:author="刘 超" w:date="2019-11-06T18:18:00Z">
-        <w:r>
-          <w:rPr>
-            <w:rFonts w:ascii="仿宋" w:eastAsia="仿宋" w:hAnsi="仿宋" w:cs="黑体"/>
-            <w:color w:val="000000"/>
-            <w:sz w:val="30"/>
-            <w:szCs w:val="30"/>
-            <w:shd w:val="clear" w:color="auto" w:fill="FFFFFF"/>
-          </w:rPr>
-          <w:delText>在</w:delText>
-        </w:r>
-      </w:del>
-      <w:ins w:id="16" w:author="刘 超" w:date="2019-11-06T18:18:00Z">
-        <w:r>
-          <w:rPr>
-            <w:rFonts w:ascii="仿宋" w:eastAsia="仿宋" w:hAnsi="仿宋" w:cs="黑体" w:hint="eastAsia"/>
-            <w:color w:val="000000"/>
-            <w:sz w:val="30"/>
-            <w:szCs w:val="30"/>
-            <w:shd w:val="clear" w:color="auto" w:fill="FFFFFF"/>
-          </w:rPr>
-          <w:t>利用</w:t>
-        </w:r>
-      </w:ins>
+      <w:r>
+        <w:rPr>
+          <w:rFonts w:ascii="仿宋" w:eastAsia="仿宋" w:hAnsi="仿宋" w:cs="黑体" w:hint="eastAsia"/>
+          <w:color w:val="000000"/>
+          <w:sz w:val="30"/>
+          <w:szCs w:val="30"/>
+          <w:shd w:val="clear" w:color="auto" w:fill="FFFFFF"/>
+        </w:rPr>
+        <w:t>利用</w:t>
+      </w:r>
       <w:r>
         <w:rPr>
           <w:rFonts w:ascii="仿宋" w:eastAsia="仿宋" w:hAnsi="仿宋" w:cs="黑体"/>
@@ -1362,29 +1217,7 @@
           <w:szCs w:val="30"/>
           <w:shd w:val="clear" w:color="auto" w:fill="FFFFFF"/>
         </w:rPr>
-        <w:t>已产出周报系统、会议室预定系统</w:t>
-      </w:r>
-      <w:del w:id="17" w:author="刘 超" w:date="2019-11-06T14:35:00Z">
-        <w:r>
-          <w:rPr>
-            <w:rFonts w:ascii="仿宋" w:eastAsia="仿宋" w:hAnsi="仿宋" w:cs="黑体"/>
-            <w:color w:val="000000"/>
-            <w:sz w:val="30"/>
-            <w:szCs w:val="30"/>
-            <w:shd w:val="clear" w:color="auto" w:fill="FFFFFF"/>
-          </w:rPr>
-          <w:delText>、通讯录小程序</w:delText>
-        </w:r>
-      </w:del>
-      <w:r>
-        <w:rPr>
-          <w:rFonts w:ascii="仿宋" w:eastAsia="仿宋" w:hAnsi="仿宋" w:cs="黑体"/>
-          <w:color w:val="000000"/>
-          <w:sz w:val="30"/>
-          <w:szCs w:val="30"/>
-          <w:shd w:val="clear" w:color="auto" w:fill="FFFFFF"/>
-        </w:rPr>
-        <w:t>等</w:t>
+        <w:t>已产出周报系统、会议室预定系统等</w:t>
       </w:r>
       <w:r>
         <w:rPr>
@@ -1418,18 +1251,16 @@
           <w:shd w:val="clear" w:color="auto" w:fill="FFFFFF"/>
         </w:rPr>
       </w:pPr>
-      <w:ins w:id="18" w:author="刘 超" w:date="2019-11-06T18:18:00Z">
-        <w:r>
-          <w:rPr>
-            <w:rFonts w:ascii="仿宋" w:eastAsia="仿宋" w:hAnsi="仿宋" w:cs="黑体" w:hint="eastAsia"/>
-            <w:color w:val="000000"/>
-            <w:sz w:val="30"/>
-            <w:szCs w:val="30"/>
-            <w:shd w:val="clear" w:color="auto" w:fill="FFFFFF"/>
-          </w:rPr>
-          <w:t>业余</w:t>
-        </w:r>
-      </w:ins>
+      <w:r>
+        <w:rPr>
+          <w:rFonts w:ascii="仿宋" w:eastAsia="仿宋" w:hAnsi="仿宋" w:cs="黑体" w:hint="eastAsia"/>
+          <w:color w:val="000000"/>
+          <w:sz w:val="30"/>
+          <w:szCs w:val="30"/>
+          <w:shd w:val="clear" w:color="auto" w:fill="FFFFFF"/>
+        </w:rPr>
+        <w:t>业余</w:t>
+      </w:r>
       <w:r>
         <w:rPr>
           <w:rFonts w:ascii="仿宋" w:eastAsia="仿宋" w:hAnsi="仿宋" w:cs="黑体" w:hint="eastAsia"/>
@@ -1460,108 +1291,86 @@
         </w:rPr>
         <w:t>团员青年</w:t>
       </w:r>
-      <w:ins w:id="19" w:author="刘 超" w:date="2019-11-06T14:36:00Z">
-        <w:r>
-          <w:rPr>
-            <w:rFonts w:ascii="仿宋" w:eastAsia="仿宋" w:hAnsi="仿宋" w:cs="黑体" w:hint="eastAsia"/>
-            <w:color w:val="000000"/>
-            <w:sz w:val="30"/>
-            <w:szCs w:val="30"/>
-            <w:shd w:val="clear" w:color="auto" w:fill="FFFFFF"/>
-          </w:rPr>
-          <w:t>为</w:t>
-        </w:r>
-        <w:r>
-          <w:rPr>
-            <w:rFonts w:ascii="仿宋" w:eastAsia="仿宋" w:hAnsi="仿宋" w:cs="黑体"/>
-            <w:color w:val="000000"/>
-            <w:sz w:val="30"/>
-            <w:szCs w:val="30"/>
-            <w:shd w:val="clear" w:color="auto" w:fill="FFFFFF"/>
-          </w:rPr>
-          <w:t>解决</w:t>
-        </w:r>
-        <w:r>
-          <w:rPr>
-            <w:rFonts w:ascii="仿宋" w:eastAsia="仿宋" w:hAnsi="仿宋" w:cs="黑体" w:hint="eastAsia"/>
-            <w:color w:val="000000"/>
-            <w:sz w:val="30"/>
-            <w:szCs w:val="30"/>
-            <w:shd w:val="clear" w:color="auto" w:fill="FFFFFF"/>
-          </w:rPr>
-          <w:t>票券</w:t>
-        </w:r>
-        <w:r>
-          <w:rPr>
-            <w:rFonts w:ascii="仿宋" w:eastAsia="仿宋" w:hAnsi="仿宋" w:cs="黑体"/>
-            <w:color w:val="000000"/>
-            <w:sz w:val="30"/>
-            <w:szCs w:val="30"/>
-            <w:shd w:val="clear" w:color="auto" w:fill="FFFFFF"/>
-          </w:rPr>
-          <w:t>使用过程中多方的痛点，发扬团员</w:t>
-        </w:r>
-      </w:ins>
-      <w:ins w:id="20" w:author="刘 超" w:date="2019-11-06T14:37:00Z">
-        <w:r>
-          <w:rPr>
-            <w:rFonts w:ascii="仿宋" w:eastAsia="仿宋" w:hAnsi="仿宋" w:cs="黑体"/>
-            <w:color w:val="000000"/>
-            <w:sz w:val="30"/>
-            <w:szCs w:val="30"/>
-            <w:shd w:val="clear" w:color="auto" w:fill="FFFFFF"/>
-          </w:rPr>
-          <w:t>的积极主动性，萌发了制作</w:t>
-        </w:r>
-      </w:ins>
-      <w:ins w:id="21" w:author="刘 超" w:date="2019-11-06T14:39:00Z">
-        <w:r>
-          <w:rPr>
-            <w:rFonts w:ascii="仿宋" w:eastAsia="仿宋" w:hAnsi="仿宋" w:cs="黑体" w:hint="eastAsia"/>
-            <w:color w:val="000000"/>
-            <w:sz w:val="30"/>
-            <w:szCs w:val="30"/>
-            <w:shd w:val="clear" w:color="auto" w:fill="FFFFFF"/>
-          </w:rPr>
-          <w:t>线上</w:t>
-        </w:r>
-      </w:ins>
-      <w:ins w:id="22" w:author="刘 超" w:date="2019-11-06T14:37:00Z">
-        <w:r>
-          <w:rPr>
-            <w:rFonts w:ascii="仿宋" w:eastAsia="仿宋" w:hAnsi="仿宋" w:cs="黑体"/>
-            <w:color w:val="000000"/>
-            <w:sz w:val="30"/>
-            <w:szCs w:val="30"/>
-            <w:shd w:val="clear" w:color="auto" w:fill="FFFFFF"/>
-          </w:rPr>
-          <w:t>票券领用</w:t>
-        </w:r>
-      </w:ins>
-      <w:ins w:id="23" w:author="刘 超" w:date="2019-11-06T14:39:00Z">
-        <w:r>
-          <w:rPr>
-            <w:rFonts w:ascii="仿宋" w:eastAsia="仿宋" w:hAnsi="仿宋" w:cs="黑体" w:hint="eastAsia"/>
-            <w:color w:val="000000"/>
-            <w:sz w:val="30"/>
-            <w:szCs w:val="30"/>
-            <w:shd w:val="clear" w:color="auto" w:fill="FFFFFF"/>
-          </w:rPr>
-          <w:t>助手</w:t>
-        </w:r>
-      </w:ins>
-      <w:ins w:id="24" w:author="刘 超" w:date="2019-11-06T14:37:00Z">
-        <w:r>
-          <w:rPr>
-            <w:rFonts w:ascii="仿宋" w:eastAsia="仿宋" w:hAnsi="仿宋" w:cs="黑体"/>
-            <w:color w:val="000000"/>
-            <w:sz w:val="30"/>
-            <w:szCs w:val="30"/>
-            <w:shd w:val="clear" w:color="auto" w:fill="FFFFFF"/>
-          </w:rPr>
-          <w:t>的想法，</w:t>
-        </w:r>
-      </w:ins>
+      <w:r>
+        <w:rPr>
+          <w:rFonts w:ascii="仿宋" w:eastAsia="仿宋" w:hAnsi="仿宋" w:cs="黑体" w:hint="eastAsia"/>
+          <w:color w:val="000000"/>
+          <w:sz w:val="30"/>
+          <w:szCs w:val="30"/>
+          <w:shd w:val="clear" w:color="auto" w:fill="FFFFFF"/>
+        </w:rPr>
+        <w:t>为</w:t>
+      </w:r>
+      <w:r>
+        <w:rPr>
+          <w:rFonts w:ascii="仿宋" w:eastAsia="仿宋" w:hAnsi="仿宋" w:cs="黑体"/>
+          <w:color w:val="000000"/>
+          <w:sz w:val="30"/>
+          <w:szCs w:val="30"/>
+          <w:shd w:val="clear" w:color="auto" w:fill="FFFFFF"/>
+        </w:rPr>
+        <w:t>解决</w:t>
+      </w:r>
+      <w:r>
+        <w:rPr>
+          <w:rFonts w:ascii="仿宋" w:eastAsia="仿宋" w:hAnsi="仿宋" w:cs="黑体" w:hint="eastAsia"/>
+          <w:color w:val="000000"/>
+          <w:sz w:val="30"/>
+          <w:szCs w:val="30"/>
+          <w:shd w:val="clear" w:color="auto" w:fill="FFFFFF"/>
+        </w:rPr>
+        <w:t>票券</w:t>
+      </w:r>
+      <w:r>
+        <w:rPr>
+          <w:rFonts w:ascii="仿宋" w:eastAsia="仿宋" w:hAnsi="仿宋" w:cs="黑体"/>
+          <w:color w:val="000000"/>
+          <w:sz w:val="30"/>
+          <w:szCs w:val="30"/>
+          <w:shd w:val="clear" w:color="auto" w:fill="FFFFFF"/>
+        </w:rPr>
+        <w:t>使用过程中多方的痛点，发扬团员的积极主动性，萌发了制作</w:t>
+      </w:r>
+      <w:r>
+        <w:rPr>
+          <w:rFonts w:ascii="仿宋" w:eastAsia="仿宋" w:hAnsi="仿宋" w:cs="黑体" w:hint="eastAsia"/>
+          <w:color w:val="000000"/>
+          <w:sz w:val="30"/>
+          <w:szCs w:val="30"/>
+          <w:shd w:val="clear" w:color="auto" w:fill="FFFFFF"/>
+        </w:rPr>
+        <w:t>线上</w:t>
+      </w:r>
+      <w:r>
+        <w:rPr>
+          <w:rFonts w:ascii="仿宋" w:eastAsia="仿宋" w:hAnsi="仿宋" w:cs="黑体"/>
+          <w:color w:val="000000"/>
+          <w:sz w:val="30"/>
+          <w:szCs w:val="30"/>
+          <w:shd w:val="clear" w:color="auto" w:fill="FFFFFF"/>
+        </w:rPr>
+        <w:t>票券领用</w:t>
+      </w:r>
+      <w:r>
+        <w:rPr>
+          <w:rFonts w:ascii="仿宋" w:eastAsia="仿宋" w:hAnsi="仿宋" w:cs="黑体" w:hint="eastAsia"/>
+          <w:color w:val="000000"/>
+          <w:sz w:val="30"/>
+          <w:szCs w:val="30"/>
+          <w:shd w:val="clear" w:color="auto" w:fill="FFFFFF"/>
+        </w:rPr>
+        <w:t>助手</w:t>
+      </w:r>
+      <w:r>
+        <w:rPr>
+          <w:rFonts w:ascii="仿宋" w:eastAsia="仿宋" w:hAnsi="仿宋" w:cs="黑体"/>
+          <w:color w:val="000000"/>
+          <w:sz w:val="30"/>
+          <w:szCs w:val="30"/>
+          <w:shd w:val="clear" w:color="auto" w:fill="FFFFFF"/>
+        </w:rPr>
+        <w:t>的想法，</w:t>
+      </w:r>
       <w:r>
         <w:rPr>
           <w:rFonts w:ascii="仿宋" w:eastAsia="仿宋" w:hAnsi="仿宋" w:cs="黑体" w:hint="eastAsia"/>
@@ -1572,52 +1381,96 @@
         </w:rPr>
         <w:t>经过多次</w:t>
       </w:r>
-      <w:ins w:id="25" w:author="刘 超" w:date="2019-11-06T14:38:00Z">
-        <w:r>
-          <w:rPr>
-            <w:rFonts w:ascii="仿宋" w:eastAsia="仿宋" w:hAnsi="仿宋" w:cs="黑体" w:hint="eastAsia"/>
-            <w:color w:val="000000"/>
-            <w:sz w:val="30"/>
-            <w:szCs w:val="30"/>
-            <w:shd w:val="clear" w:color="auto" w:fill="FFFFFF"/>
-          </w:rPr>
-          <w:t>与</w:t>
-        </w:r>
-        <w:r>
-          <w:rPr>
-            <w:rFonts w:ascii="仿宋" w:eastAsia="仿宋" w:hAnsi="仿宋" w:cs="黑体"/>
-            <w:color w:val="000000"/>
-            <w:sz w:val="30"/>
-            <w:szCs w:val="30"/>
-            <w:shd w:val="clear" w:color="auto" w:fill="FFFFFF"/>
-          </w:rPr>
-          <w:t>工会、财务部、</w:t>
-        </w:r>
-      </w:ins>
-      <w:del w:id="26" w:author="刘 超" w:date="2019-11-06T14:38:00Z">
-        <w:r>
-          <w:rPr>
-            <w:rFonts w:ascii="仿宋" w:eastAsia="仿宋" w:hAnsi="仿宋" w:cs="黑体" w:hint="eastAsia"/>
-            <w:color w:val="000000"/>
-            <w:sz w:val="30"/>
-            <w:szCs w:val="30"/>
-            <w:shd w:val="clear" w:color="auto" w:fill="FFFFFF"/>
-          </w:rPr>
-          <w:delText>论证修改以及与</w:delText>
-        </w:r>
-      </w:del>
-      <w:ins w:id="27" w:author="刘 超" w:date="2019-11-06T14:38:00Z">
-        <w:r>
-          <w:rPr>
-            <w:rFonts w:ascii="仿宋" w:eastAsia="仿宋" w:hAnsi="仿宋" w:cs="黑体" w:hint="eastAsia"/>
-            <w:color w:val="000000"/>
-            <w:sz w:val="30"/>
-            <w:szCs w:val="30"/>
-            <w:shd w:val="clear" w:color="auto" w:fill="FFFFFF"/>
-          </w:rPr>
-          <w:t>以及</w:t>
-        </w:r>
-      </w:ins>
+      <w:r>
+        <w:rPr>
+          <w:rFonts w:ascii="仿宋" w:eastAsia="仿宋" w:hAnsi="仿宋" w:cs="黑体" w:hint="eastAsia"/>
+          <w:color w:val="000000"/>
+          <w:sz w:val="30"/>
+          <w:szCs w:val="30"/>
+          <w:shd w:val="clear" w:color="auto" w:fill="FFFFFF"/>
+        </w:rPr>
+        <w:t>与</w:t>
+      </w:r>
+      <w:r>
+        <w:rPr>
+          <w:rFonts w:ascii="仿宋" w:eastAsia="仿宋" w:hAnsi="仿宋" w:cs="黑体"/>
+          <w:color w:val="000000"/>
+          <w:sz w:val="30"/>
+          <w:szCs w:val="30"/>
+          <w:shd w:val="clear" w:color="auto" w:fill="FFFFFF"/>
+        </w:rPr>
+        <w:t>工会</w:t>
+      </w:r>
+      <w:r>
+        <w:rPr>
+          <w:rFonts w:ascii="仿宋" w:eastAsia="仿宋" w:hAnsi="仿宋" w:cs="黑体" w:hint="eastAsia"/>
+          <w:color w:val="000000"/>
+          <w:sz w:val="30"/>
+          <w:szCs w:val="30"/>
+          <w:shd w:val="clear" w:color="auto" w:fill="FFFFFF"/>
+        </w:rPr>
+        <w:t>办</w:t>
+      </w:r>
+      <w:r>
+        <w:rPr>
+          <w:rFonts w:ascii="仿宋" w:eastAsia="仿宋" w:hAnsi="仿宋" w:cs="黑体"/>
+          <w:color w:val="000000"/>
+          <w:sz w:val="30"/>
+          <w:szCs w:val="30"/>
+          <w:shd w:val="clear" w:color="auto" w:fill="FFFFFF"/>
+        </w:rPr>
+        <w:t>、</w:t>
+      </w:r>
+      <w:r>
+        <w:rPr>
+          <w:rFonts w:ascii="仿宋" w:eastAsia="仿宋" w:hAnsi="仿宋" w:cs="黑体" w:hint="eastAsia"/>
+          <w:color w:val="000000"/>
+          <w:sz w:val="30"/>
+          <w:szCs w:val="30"/>
+          <w:shd w:val="clear" w:color="auto" w:fill="FFFFFF"/>
+        </w:rPr>
+        <w:t>工会</w:t>
+      </w:r>
+      <w:r>
+        <w:rPr>
+          <w:rFonts w:ascii="仿宋" w:eastAsia="仿宋" w:hAnsi="仿宋" w:cs="黑体"/>
+          <w:color w:val="000000"/>
+          <w:sz w:val="30"/>
+          <w:szCs w:val="30"/>
+          <w:shd w:val="clear" w:color="auto" w:fill="FFFFFF"/>
+        </w:rPr>
+        <w:t>财务</w:t>
+      </w:r>
+      <w:r>
+        <w:rPr>
+          <w:rFonts w:ascii="仿宋" w:eastAsia="仿宋" w:hAnsi="仿宋" w:cs="黑体" w:hint="eastAsia"/>
+          <w:color w:val="000000"/>
+          <w:sz w:val="30"/>
+          <w:szCs w:val="30"/>
+          <w:shd w:val="clear" w:color="auto" w:fill="FFFFFF"/>
+        </w:rPr>
+        <w:t>与经</w:t>
+      </w:r>
+      <w:r>
+        <w:rPr>
+          <w:rFonts w:ascii="仿宋" w:eastAsia="仿宋" w:hAnsi="仿宋" w:cs="黑体"/>
+          <w:color w:val="000000"/>
+          <w:sz w:val="30"/>
+          <w:szCs w:val="30"/>
+          <w:shd w:val="clear" w:color="auto" w:fill="FFFFFF"/>
+        </w:rPr>
+        <w:t>审</w:t>
+      </w:r>
+      <w:r>
+        <w:rPr>
+          <w:rFonts w:ascii="仿宋" w:eastAsia="仿宋" w:hAnsi="仿宋" w:cs="黑体" w:hint="eastAsia"/>
+          <w:color w:val="000000"/>
+          <w:sz w:val="30"/>
+          <w:szCs w:val="30"/>
+          <w:shd w:val="clear" w:color="auto" w:fill="FFFFFF"/>
+        </w:rPr>
+        <w:t>以及</w:t>
+      </w:r>
       <w:r>
         <w:rPr>
           <w:rFonts w:ascii="仿宋" w:eastAsia="仿宋" w:hAnsi="仿宋" w:cs="黑体" w:hint="eastAsia"/>
@@ -1628,72 +1481,56 @@
         </w:rPr>
         <w:t>一兆韦德</w:t>
       </w:r>
-      <w:ins w:id="28" w:author="刘 超" w:date="2019-11-06T14:38:00Z">
-        <w:r>
-          <w:rPr>
-            <w:rFonts w:ascii="仿宋" w:eastAsia="仿宋" w:hAnsi="仿宋" w:cs="黑体" w:hint="eastAsia"/>
-            <w:color w:val="000000"/>
-            <w:sz w:val="30"/>
-            <w:szCs w:val="30"/>
-            <w:shd w:val="clear" w:color="auto" w:fill="FFFFFF"/>
-          </w:rPr>
-          <w:t>的</w:t>
-        </w:r>
-        <w:r>
-          <w:rPr>
-            <w:rFonts w:ascii="仿宋" w:eastAsia="仿宋" w:hAnsi="仿宋" w:cs="黑体" w:hint="eastAsia"/>
-            <w:color w:val="000000"/>
-            <w:sz w:val="30"/>
-            <w:szCs w:val="30"/>
-            <w:shd w:val="clear" w:color="auto" w:fill="FFFFFF"/>
-          </w:rPr>
-          <w:t>沟通调整</w:t>
-        </w:r>
-        <w:r>
-          <w:rPr>
-            <w:rFonts w:ascii="仿宋" w:eastAsia="仿宋" w:hAnsi="仿宋" w:cs="黑体" w:hint="eastAsia"/>
-            <w:color w:val="000000"/>
-            <w:sz w:val="30"/>
-            <w:szCs w:val="30"/>
-            <w:shd w:val="clear" w:color="auto" w:fill="FFFFFF"/>
-          </w:rPr>
-          <w:t>和</w:t>
-        </w:r>
-        <w:r>
-          <w:rPr>
-            <w:rFonts w:ascii="仿宋" w:eastAsia="仿宋" w:hAnsi="仿宋" w:cs="黑体" w:hint="eastAsia"/>
-            <w:color w:val="000000"/>
-            <w:sz w:val="30"/>
-            <w:szCs w:val="30"/>
-            <w:shd w:val="clear" w:color="auto" w:fill="FFFFFF"/>
-          </w:rPr>
-          <w:t>论证修改</w:t>
-        </w:r>
-      </w:ins>
-      <w:ins w:id="29" w:author="刘 超" w:date="2019-11-06T14:41:00Z">
-        <w:r>
-          <w:rPr>
-            <w:rFonts w:ascii="仿宋" w:eastAsia="仿宋" w:hAnsi="仿宋" w:cs="黑体" w:hint="eastAsia"/>
-            <w:color w:val="000000"/>
-            <w:sz w:val="30"/>
-            <w:szCs w:val="30"/>
-            <w:shd w:val="clear" w:color="auto" w:fill="FFFFFF"/>
-          </w:rPr>
-          <w:t>后</w:t>
-        </w:r>
-      </w:ins>
-      <w:del w:id="30" w:author="刘 超" w:date="2019-11-06T14:38:00Z">
-        <w:r>
-          <w:rPr>
-            <w:rFonts w:ascii="仿宋" w:eastAsia="仿宋" w:hAnsi="仿宋" w:cs="黑体" w:hint="eastAsia"/>
-            <w:color w:val="000000"/>
-            <w:sz w:val="30"/>
-            <w:szCs w:val="30"/>
-            <w:shd w:val="clear" w:color="auto" w:fill="FFFFFF"/>
-          </w:rPr>
-          <w:delText>沟通调整</w:delText>
-        </w:r>
-      </w:del>
+      <w:r>
+        <w:rPr>
+          <w:rFonts w:ascii="仿宋" w:eastAsia="仿宋" w:hAnsi="仿宋" w:cs="黑体" w:hint="eastAsia"/>
+          <w:color w:val="000000"/>
+          <w:sz w:val="30"/>
+          <w:szCs w:val="30"/>
+          <w:shd w:val="clear" w:color="auto" w:fill="FFFFFF"/>
+        </w:rPr>
+        <w:t>的</w:t>
+      </w:r>
+      <w:r>
+        <w:rPr>
+          <w:rFonts w:ascii="仿宋" w:eastAsia="仿宋" w:hAnsi="仿宋" w:cs="黑体" w:hint="eastAsia"/>
+          <w:color w:val="000000"/>
+          <w:sz w:val="30"/>
+          <w:szCs w:val="30"/>
+          <w:shd w:val="clear" w:color="auto" w:fill="FFFFFF"/>
+        </w:rPr>
+        <w:t>沟通调整</w:t>
+      </w:r>
+      <w:r>
+        <w:rPr>
+          <w:rFonts w:ascii="仿宋" w:eastAsia="仿宋" w:hAnsi="仿宋" w:cs="黑体" w:hint="eastAsia"/>
+          <w:color w:val="000000"/>
+          <w:sz w:val="30"/>
+          <w:szCs w:val="30"/>
+          <w:shd w:val="clear" w:color="auto" w:fill="FFFFFF"/>
+        </w:rPr>
+        <w:t>和</w:t>
+      </w:r>
+      <w:r>
+        <w:rPr>
+          <w:rFonts w:ascii="仿宋" w:eastAsia="仿宋" w:hAnsi="仿宋" w:cs="黑体" w:hint="eastAsia"/>
+          <w:color w:val="000000"/>
+          <w:sz w:val="30"/>
+          <w:szCs w:val="30"/>
+          <w:shd w:val="clear" w:color="auto" w:fill="FFFFFF"/>
+        </w:rPr>
+        <w:t>论证修改</w:t>
+      </w:r>
+      <w:r>
+        <w:rPr>
+          <w:rFonts w:ascii="仿宋" w:eastAsia="仿宋" w:hAnsi="仿宋" w:cs="黑体" w:hint="eastAsia"/>
+          <w:color w:val="000000"/>
+          <w:sz w:val="30"/>
+          <w:szCs w:val="30"/>
+          <w:shd w:val="clear" w:color="auto" w:fill="FFFFFF"/>
+        </w:rPr>
+        <w:t>后</w:t>
+      </w:r>
       <w:r>
         <w:rPr>
           <w:rFonts w:ascii="仿宋" w:eastAsia="仿宋" w:hAnsi="仿宋" w:cs="黑体" w:hint="eastAsia"/>
@@ -1844,60 +1681,16 @@
         </w:rPr>
         <w:t>五团支部</w:t>
       </w:r>
-      <w:del w:id="31" w:author="刘 超" w:date="2019-11-06T18:16:00Z">
-        <w:r>
-          <w:rPr>
-            <w:rFonts w:ascii="仿宋" w:eastAsia="仿宋" w:hAnsi="仿宋" w:cs="黑体" w:hint="eastAsia"/>
-            <w:color w:val="000000"/>
-            <w:sz w:val="30"/>
-            <w:szCs w:val="30"/>
-            <w:shd w:val="clear" w:color="auto" w:fill="FFFFFF"/>
-          </w:rPr>
-          <w:delText>系统测试</w:delText>
-        </w:r>
-        <w:r>
-          <w:rPr>
-            <w:rFonts w:ascii="仿宋" w:eastAsia="仿宋" w:hAnsi="仿宋" w:cs="黑体"/>
-            <w:color w:val="000000"/>
-            <w:sz w:val="30"/>
-            <w:szCs w:val="30"/>
-            <w:shd w:val="clear" w:color="auto" w:fill="FFFFFF"/>
-          </w:rPr>
-          <w:delText>组</w:delText>
-        </w:r>
-        <w:r>
-          <w:rPr>
-            <w:rFonts w:ascii="仿宋" w:eastAsia="仿宋" w:hAnsi="仿宋" w:cs="黑体" w:hint="eastAsia"/>
-            <w:color w:val="000000"/>
-            <w:sz w:val="30"/>
-            <w:szCs w:val="30"/>
-            <w:shd w:val="clear" w:color="auto" w:fill="FFFFFF"/>
-          </w:rPr>
-          <w:delText>团</w:delText>
-        </w:r>
-        <w:r>
-          <w:rPr>
-            <w:rFonts w:ascii="仿宋" w:eastAsia="仿宋" w:hAnsi="仿宋" w:cs="黑体"/>
-            <w:color w:val="000000"/>
-            <w:sz w:val="30"/>
-            <w:szCs w:val="30"/>
-            <w:shd w:val="clear" w:color="auto" w:fill="FFFFFF"/>
-          </w:rPr>
-          <w:delText>员</w:delText>
-        </w:r>
-      </w:del>
-      <w:ins w:id="32" w:author="刘 超" w:date="2019-11-06T14:40:00Z">
-        <w:r>
-          <w:rPr>
-            <w:rFonts w:ascii="仿宋" w:eastAsia="仿宋" w:hAnsi="仿宋" w:cs="黑体"/>
-            <w:color w:val="000000"/>
-            <w:sz w:val="30"/>
-            <w:szCs w:val="30"/>
-            <w:shd w:val="clear" w:color="auto" w:fill="FFFFFF"/>
-          </w:rPr>
-          <w:t>团员的共同</w:t>
-        </w:r>
-      </w:ins>
+      <w:r>
+        <w:rPr>
+          <w:rFonts w:ascii="仿宋" w:eastAsia="仿宋" w:hAnsi="仿宋" w:cs="黑体"/>
+          <w:color w:val="000000"/>
+          <w:sz w:val="30"/>
+          <w:szCs w:val="30"/>
+          <w:shd w:val="clear" w:color="auto" w:fill="FFFFFF"/>
+        </w:rPr>
+        <w:t>团员的共同</w:t>
+      </w:r>
       <w:r>
         <w:rPr>
           <w:rFonts w:ascii="仿宋" w:eastAsia="仿宋" w:hAnsi="仿宋" w:cs="黑体"/>
@@ -2354,7 +2147,6 @@
           <w:szCs w:val="30"/>
           <w:shd w:val="clear" w:color="auto" w:fill="FFFFFF"/>
         </w:rPr>
-        <w:lastRenderedPageBreak/>
         <w:t xml:space="preserve">                                    2019年11月5日</w:t>
       </w:r>
     </w:p>
@@ -2815,14 +2607,6 @@
     </w:lvlOverride>
   </w:num>
 </w:numbering>
-</file>
-
-<file path=word/people.xml><?xml version="1.0" encoding="utf-8"?>
-<w15:people xmlns:wpc="http://schemas.microsoft.com/office/word/2010/wordprocessingCanvas" xmlns:mc="http://schemas.openxmlformats.org/markup-compatibility/2006" xmlns:o="urn:schemas-microsoft-com:office:office" xmlns:r="http://schemas.openxmlformats.org/officeDocument/2006/relationships" xmlns:m="http://schemas.openxmlformats.org/officeDocument/2006/math" xmlns:v="urn:schemas-microsoft-com:vml" xmlns:wp14="http://schemas.microsoft.com/office/word/2010/wordprocessingDrawing" xmlns:wp="http://schemas.openxmlformats.org/drawingml/2006/wordprocessingDrawing" xmlns:w10="urn:schemas-microsoft-com:office:word" xmlns:w="http://schemas.openxmlformats.org/wordprocessingml/2006/main" xmlns:w14="http://schemas.microsoft.com/office/word/2010/wordml" xmlns:w15="http://schemas.microsoft.com/office/word/2012/wordml" xmlns:wpg="http://schemas.microsoft.com/office/word/2010/wordprocessingGroup" xmlns:wpi="http://schemas.microsoft.com/office/word/2010/wordprocessingInk" xmlns:wne="http://schemas.microsoft.com/office/word/2006/wordml" xmlns:wps="http://schemas.microsoft.com/office/word/2010/wordprocessingShape" mc:Ignorable="w14 w15 wp14">
-  <w15:person w15:author="刘 超">
-    <w15:presenceInfo w15:providerId="Windows Live" w15:userId="6525b95fd9e95b75"/>
-  </w15:person>
-</w15:people>
 </file>
 
 <file path=word/styles.xml><?xml version="1.0" encoding="utf-8"?>
